--- a/Documents/20140620_Expose_MeinRBB_nk.docx
+++ b/Documents/20140620_Expose_MeinRBB_nk.docx
@@ -429,621 +429,954 @@
         </w:rPr>
         <w:t>)</w:t>
       </w:r>
+    </w:p>
+    <w:p>
+      <w:pPr>
+        <w:pStyle w:val="Listenabsatz"/>
+        <w:numPr>
+          <w:ilvl w:val="1"/>
+          <w:numId w:val="1"/>
+        </w:numPr>
+      </w:pPr>
+      <w:r>
+        <w:t>Benutzerprofil:</w:t>
+      </w:r>
+    </w:p>
+    <w:p>
+      <w:pPr>
+        <w:pStyle w:val="Listenabsatz"/>
+        <w:numPr>
+          <w:ilvl w:val="2"/>
+          <w:numId w:val="1"/>
+        </w:numPr>
+      </w:pPr>
+      <w:r>
+        <w:t>Avatar</w:t>
+      </w:r>
+    </w:p>
+    <w:p>
+      <w:pPr>
+        <w:pStyle w:val="Listenabsatz"/>
+        <w:numPr>
+          <w:ilvl w:val="2"/>
+          <w:numId w:val="1"/>
+        </w:numPr>
+      </w:pPr>
+      <w:r>
+        <w:t>„Rang“</w:t>
+      </w:r>
+    </w:p>
+    <w:p>
+      <w:pPr>
+        <w:pStyle w:val="Listenabsatz"/>
+        <w:numPr>
+          <w:ilvl w:val="2"/>
+          <w:numId w:val="1"/>
+        </w:numPr>
+      </w:pPr>
+      <w:r>
+        <w:t>Auflistung und Anzahl eigener Beiträge</w:t>
+      </w:r>
+    </w:p>
+    <w:p>
+      <w:pPr>
+        <w:pStyle w:val="Listenabsatz"/>
+        <w:numPr>
+          <w:ilvl w:val="2"/>
+          <w:numId w:val="1"/>
+        </w:numPr>
+      </w:pPr>
+      <w:r>
+        <w:t xml:space="preserve">eigene </w:t>
+      </w:r>
+      <w:r>
+        <w:t>Unterseite/</w:t>
+      </w:r>
+      <w:r>
+        <w:t>Listen (z.B. Lieblingsorte in Berlin o.ä.)</w:t>
+      </w:r>
+    </w:p>
+    <w:p>
+      <w:pPr>
+        <w:pStyle w:val="Listenabsatz"/>
+        <w:numPr>
+          <w:ilvl w:val="2"/>
+          <w:numId w:val="1"/>
+        </w:numPr>
+      </w:pPr>
+      <w:r>
+        <w:t>eigene Alben</w:t>
+      </w:r>
+    </w:p>
+    <w:p>
+      <w:pPr>
+        <w:pStyle w:val="Listenabsatz"/>
+        <w:numPr>
+          <w:ilvl w:val="2"/>
+          <w:numId w:val="1"/>
+        </w:numPr>
+      </w:pPr>
+      <w:r>
+        <w:t>Kurzvorstellung (optional)</w:t>
+      </w:r>
+    </w:p>
+    <w:p>
+      <w:pPr>
+        <w:pStyle w:val="Listenabsatz"/>
+        <w:numPr>
+          <w:ilvl w:val="2"/>
+          <w:numId w:val="1"/>
+        </w:numPr>
+      </w:pPr>
+      <w:r>
+        <w:t xml:space="preserve">Trophäenauflistung </w:t>
+      </w:r>
+      <w:r>
+        <w:t xml:space="preserve">„Hall of Fame“ </w:t>
+      </w:r>
+      <w:r>
+        <w:t>(editierbar)</w:t>
+      </w:r>
+    </w:p>
+    <w:p>
+      <w:pPr>
+        <w:pStyle w:val="Listenabsatz"/>
+        <w:numPr>
+          <w:ilvl w:val="2"/>
+          <w:numId w:val="1"/>
+        </w:numPr>
+      </w:pPr>
+      <w:r>
+        <w:t>Freundeliste</w:t>
+      </w:r>
+    </w:p>
+    <w:p>
+      <w:pPr>
+        <w:pStyle w:val="Listenabsatz"/>
+        <w:numPr>
+          <w:ilvl w:val="2"/>
+          <w:numId w:val="1"/>
+        </w:numPr>
+      </w:pPr>
+      <w:r>
+        <w:lastRenderedPageBreak/>
+        <w:t>Eigener Kalender (mit TV</w:t>
+      </w:r>
+      <w:r>
+        <w:t>-/Radio</w:t>
+      </w:r>
+      <w:r>
+        <w:t>-Sendungen, Veranstaltungen in der Region o.ä.)</w:t>
+      </w:r>
+    </w:p>
+    <w:p>
+      <w:pPr>
+        <w:pStyle w:val="Listenabsatz"/>
+        <w:numPr>
+          <w:ilvl w:val="1"/>
+          <w:numId w:val="1"/>
+        </w:numPr>
+      </w:pPr>
+      <w:r>
+        <w:t>Punktesystem:</w:t>
+      </w:r>
+    </w:p>
+    <w:p>
+      <w:pPr>
+        <w:pStyle w:val="Listenabsatz"/>
+        <w:numPr>
+          <w:ilvl w:val="2"/>
+          <w:numId w:val="1"/>
+        </w:numPr>
+      </w:pPr>
+      <w:r>
+        <w:t>Benutzer erhält verschiedene Ränge anhand gesammelter „Erfahrungspunkte“</w:t>
+      </w:r>
+      <w:r>
+        <w:t xml:space="preserve"> (evtl. Umbenennung in „RBB-Points“ o.ä.)</w:t>
+      </w:r>
+    </w:p>
+    <w:p>
+      <w:pPr>
+        <w:pStyle w:val="Listenabsatz"/>
+        <w:numPr>
+          <w:ilvl w:val="2"/>
+          <w:numId w:val="1"/>
+        </w:numPr>
+      </w:pPr>
+      <w:r>
+        <w:t>Ränge schalten bestimmte Features frei</w:t>
+      </w:r>
+      <w:r>
+        <w:t>, z.B.erweitertes Maximum an hochgeladenen Fotos, größere Beitragslänge o.ä.</w:t>
+      </w:r>
+    </w:p>
+    <w:p>
+      <w:pPr>
+        <w:pStyle w:val="Listenabsatz"/>
+        <w:numPr>
+          <w:ilvl w:val="2"/>
+          <w:numId w:val="1"/>
+        </w:numPr>
+      </w:pPr>
+      <w:r>
+        <w:t>Tröphäen beim Erreichen bestimmter Ziele</w:t>
+      </w:r>
+      <w:r>
+        <w:t xml:space="preserve"> (ähnlich Foursquare)</w:t>
+      </w:r>
+      <w:r>
+        <w:t>:</w:t>
+      </w:r>
+    </w:p>
+    <w:p>
+      <w:pPr>
+        <w:pStyle w:val="Listenabsatz"/>
+        <w:numPr>
+          <w:ilvl w:val="3"/>
+          <w:numId w:val="1"/>
+        </w:numPr>
+      </w:pPr>
+      <w:r>
+        <w:t>Anzahl eigener Beiträge</w:t>
+      </w:r>
+    </w:p>
+    <w:p>
+      <w:pPr>
+        <w:pStyle w:val="Listenabsatz"/>
+        <w:numPr>
+          <w:ilvl w:val="3"/>
+          <w:numId w:val="1"/>
+        </w:numPr>
+      </w:pPr>
+      <w:r>
+        <w:t>Anzahl selbst gegebene „gefällt mir“ ö.ä.</w:t>
+      </w:r>
+    </w:p>
+    <w:p>
+      <w:pPr>
+        <w:pStyle w:val="Listenabsatz"/>
+        <w:numPr>
+          <w:ilvl w:val="3"/>
+          <w:numId w:val="1"/>
+        </w:numPr>
+      </w:pPr>
+      <w:r>
+        <w:t>Anzahl selbst erhaltene „gefällt mir“ o.ä.</w:t>
+      </w:r>
+    </w:p>
+    <w:p>
+      <w:pPr>
+        <w:pStyle w:val="Listenabsatz"/>
+        <w:numPr>
+          <w:ilvl w:val="3"/>
+          <w:numId w:val="1"/>
+        </w:numPr>
+      </w:pPr>
+      <w:r>
+        <w:t>Anzahl der Freunde</w:t>
+      </w:r>
+    </w:p>
+    <w:p>
+      <w:pPr>
+        <w:pStyle w:val="Listenabsatz"/>
+        <w:numPr>
+          <w:ilvl w:val="3"/>
+          <w:numId w:val="1"/>
+        </w:numPr>
+      </w:pPr>
+      <w:r>
+        <w:t>Anzahl geteilter Inhalte</w:t>
+      </w:r>
+      <w:r>
+        <w:t xml:space="preserve"> mit anderen soz. Netzwerken</w:t>
+      </w:r>
+      <w:r>
+        <w:t xml:space="preserve"> (?)</w:t>
+      </w:r>
+    </w:p>
+    <w:p>
+      <w:pPr>
+        <w:pStyle w:val="Listenabsatz"/>
+        <w:numPr>
+          <w:ilvl w:val="1"/>
+          <w:numId w:val="1"/>
+        </w:numPr>
+      </w:pPr>
+      <w:r>
+        <w:t>Beitragserstellung</w:t>
+      </w:r>
+      <w:r>
+        <w:t>:</w:t>
+      </w:r>
+    </w:p>
+    <w:p>
+      <w:pPr>
+        <w:pStyle w:val="Listenabsatz"/>
+        <w:numPr>
+          <w:ilvl w:val="2"/>
+          <w:numId w:val="1"/>
+        </w:numPr>
+      </w:pPr>
+      <w:r>
+        <w:t xml:space="preserve">Bewertung </w:t>
+      </w:r>
+      <w:r>
+        <w:t>„gefällt mir“</w:t>
+      </w:r>
+      <w:r>
+        <w:t>, „bedankt“, „hilfreich“, „Sterne *****“</w:t>
+      </w:r>
+    </w:p>
+    <w:p>
+      <w:pPr>
+        <w:pStyle w:val="Listenabsatz"/>
+        <w:numPr>
+          <w:ilvl w:val="2"/>
+          <w:numId w:val="1"/>
+        </w:numPr>
+      </w:pPr>
+      <w:r>
+        <w:t xml:space="preserve">Verbindung mit </w:t>
+      </w:r>
+      <w:r>
+        <w:t xml:space="preserve">anderen sozialen Netzwerken wie </w:t>
+      </w:r>
+      <w:r>
+        <w:t xml:space="preserve">Facebook </w:t>
+      </w:r>
+      <w:r>
+        <w:t>und/</w:t>
+      </w:r>
+      <w:r>
+        <w:t>oder Twitter</w:t>
+      </w:r>
+      <w:r>
+        <w:t xml:space="preserve"> (Teilen möglich)</w:t>
+      </w:r>
+    </w:p>
+    <w:p>
+      <w:pPr>
+        <w:pStyle w:val="Listenabsatz"/>
+        <w:numPr>
+          <w:ilvl w:val="2"/>
+          <w:numId w:val="1"/>
+        </w:numPr>
+      </w:pPr>
+      <w:r>
+        <w:t>Smileys verfügbar</w:t>
+      </w:r>
+    </w:p>
+    <w:p>
+      <w:pPr>
+        <w:pStyle w:val="Listenabsatz"/>
+        <w:numPr>
+          <w:ilvl w:val="2"/>
+          <w:numId w:val="1"/>
+        </w:numPr>
+      </w:pPr>
+      <w:r>
+        <w:t>n</w:t>
+      </w:r>
+      <w:r>
+        <w:t xml:space="preserve">achträgliches </w:t>
+      </w:r>
+      <w:r>
+        <w:t>Bearbeiten</w:t>
+      </w:r>
+      <w:r>
+        <w:t xml:space="preserve"> möglich</w:t>
+      </w:r>
+    </w:p>
+    <w:p>
+      <w:pPr>
+        <w:pStyle w:val="Listenabsatz"/>
+        <w:numPr>
+          <w:ilvl w:val="2"/>
+          <w:numId w:val="1"/>
+        </w:numPr>
+      </w:pPr>
+      <w:r>
+        <w:t>Überschrift, Klartext</w:t>
+      </w:r>
+    </w:p>
+    <w:p>
+      <w:pPr>
+        <w:pStyle w:val="Listenabsatz"/>
+        <w:numPr>
+          <w:ilvl w:val="2"/>
+          <w:numId w:val="1"/>
+        </w:numPr>
+      </w:pPr>
+      <w:r>
+        <w:t>Datei hochladen</w:t>
+      </w:r>
+      <w:r>
+        <w:t>:</w:t>
+      </w:r>
+    </w:p>
+    <w:p>
+      <w:pPr>
+        <w:pStyle w:val="Listenabsatz"/>
+        <w:numPr>
+          <w:ilvl w:val="3"/>
+          <w:numId w:val="1"/>
+        </w:numPr>
+      </w:pPr>
+      <w:r>
+        <w:t>Möglichkeit zur direkten Aufnahme mit der Kamera</w:t>
+      </w:r>
+    </w:p>
+    <w:p>
+      <w:pPr>
+        <w:pStyle w:val="Listenabsatz"/>
+        <w:numPr>
+          <w:ilvl w:val="3"/>
+          <w:numId w:val="1"/>
+        </w:numPr>
+      </w:pPr>
+      <w:r>
+        <w:t>Möglichkeit zur Auswahl durch Dateiexplorer</w:t>
+      </w:r>
+    </w:p>
+    <w:p>
+      <w:pPr>
+        <w:pStyle w:val="Listenabsatz"/>
+        <w:numPr>
+          <w:ilvl w:val="3"/>
+          <w:numId w:val="1"/>
+        </w:numPr>
+      </w:pPr>
+      <w:r>
+        <w:t>Vor dem Absenden: Bild</w:t>
+      </w:r>
+      <w:r>
+        <w:t>, Video</w:t>
+      </w:r>
+      <w:r>
+        <w:t xml:space="preserve"> zuschneiden o.ä.</w:t>
+      </w:r>
+      <w:r>
+        <w:t>, um Qualität zu verbessern</w:t>
+      </w:r>
+    </w:p>
+    <w:p>
+      <w:pPr>
+        <w:pStyle w:val="Listenabsatz"/>
+        <w:numPr>
+          <w:ilvl w:val="2"/>
+          <w:numId w:val="1"/>
+        </w:numPr>
+      </w:pPr>
+      <w:r>
+        <w:t>GPS-Nutzung (Ort des Beitrages)</w:t>
+      </w:r>
+    </w:p>
+    <w:p>
+      <w:pPr>
+        <w:pStyle w:val="Listenabsatz"/>
+        <w:numPr>
+          <w:ilvl w:val="1"/>
+          <w:numId w:val="1"/>
+        </w:numPr>
+      </w:pPr>
+      <w:r>
+        <w:t>Verbindung mit anderen Medien:</w:t>
+      </w:r>
+    </w:p>
+    <w:p>
+      <w:pPr>
+        <w:pStyle w:val="Listenabsatz"/>
+        <w:numPr>
+          <w:ilvl w:val="2"/>
+          <w:numId w:val="1"/>
+        </w:numPr>
+      </w:pPr>
+      <w:r>
+        <w:t>Bezug zum aktuellen Radio- und TV-Programm des RBB:</w:t>
+      </w:r>
+    </w:p>
+    <w:p>
+      <w:pPr>
+        <w:pStyle w:val="Listenabsatz"/>
+        <w:numPr>
+          <w:ilvl w:val="3"/>
+          <w:numId w:val="1"/>
+        </w:numPr>
+      </w:pPr>
+      <w:r>
+        <w:t>Gewinnspiele</w:t>
+      </w:r>
+    </w:p>
+    <w:p>
+      <w:pPr>
+        <w:pStyle w:val="Listenabsatz"/>
+        <w:numPr>
+          <w:ilvl w:val="3"/>
+          <w:numId w:val="1"/>
+        </w:numPr>
+      </w:pPr>
+      <w:r>
+        <w:t>Quizfragen o.ä. während der aktuellen Sendung im TV</w:t>
+      </w:r>
+      <w:r>
+        <w:t xml:space="preserve"> (Multiscreen?)</w:t>
+      </w:r>
+    </w:p>
+    <w:p>
+      <w:pPr>
+        <w:pStyle w:val="Listenabsatz"/>
+        <w:numPr>
+          <w:ilvl w:val="1"/>
+          <w:numId w:val="1"/>
+        </w:numPr>
+      </w:pPr>
+      <w:r>
+        <w:t>Community</w:t>
+      </w:r>
+    </w:p>
+    <w:p>
+      <w:pPr>
+        <w:pStyle w:val="Listenabsatz"/>
+        <w:numPr>
+          <w:ilvl w:val="2"/>
+          <w:numId w:val="1"/>
+        </w:numPr>
+      </w:pPr>
+      <w:r>
+        <w:t>Erstellung von Veranstaltungen, Orten (Sehenswürdigkeiten, Restaurants)</w:t>
+      </w:r>
+    </w:p>
+    <w:p>
+      <w:pPr>
+        <w:pStyle w:val="Listenabsatz"/>
+        <w:numPr>
+          <w:ilvl w:val="2"/>
+          <w:numId w:val="1"/>
+        </w:numPr>
+      </w:pPr>
+      <w:r>
+        <w:t>Erstellung von Interessengruppen</w:t>
+      </w:r>
+    </w:p>
+    <w:p>
+      <w:pPr>
+        <w:pStyle w:val="Listenabsatz"/>
+        <w:numPr>
+          <w:ilvl w:val="2"/>
+          <w:numId w:val="1"/>
+        </w:numPr>
+      </w:pPr>
+      <w:r>
+        <w:t>Erstellung von Favouritenlisten / Lieblingsrouten o.ä.</w:t>
+      </w:r>
+    </w:p>
+    <w:p>
+      <w:pPr>
+        <w:pStyle w:val="Listenabsatz"/>
+        <w:numPr>
+          <w:ilvl w:val="2"/>
+          <w:numId w:val="1"/>
+        </w:numPr>
+      </w:pPr>
+      <w:r>
+        <w:t>Berwertungssysteme</w:t>
+      </w:r>
+    </w:p>
+    <w:p>
+      <w:pPr>
+        <w:ind w:left="360"/>
+      </w:pPr>
+    </w:p>
+    <w:p>
+      <w:pPr>
+        <w:numPr>
+          <w:ilvl w:val="0"/>
+          <w:numId w:val="1"/>
+        </w:numPr>
+        <w:rPr>
+          <w:b/>
+          <w:bCs/>
+        </w:rPr>
+      </w:pPr>
+      <w:r>
+        <w:rPr>
+          <w:b/>
+          <w:bCs/>
+        </w:rPr>
+        <w:t>Schätzung der Produktionszeit mit Angabe der Meilensteine</w:t>
+      </w:r>
+    </w:p>
+    <w:p>
+      <w:pPr>
+        <w:numPr>
+          <w:ilvl w:val="1"/>
+          <w:numId w:val="1"/>
+        </w:numPr>
+        <w:rPr>
+          <w:bCs/>
+        </w:rPr>
+      </w:pPr>
+      <w:r>
+        <w:rPr>
+          <w:bCs/>
+        </w:rPr>
+        <w:t>19.06.2014 – erste Wireframes und Zwischenabgabe</w:t>
+      </w:r>
+    </w:p>
+    <w:p>
+      <w:pPr>
+        <w:numPr>
+          <w:ilvl w:val="1"/>
+          <w:numId w:val="1"/>
+        </w:numPr>
+        <w:rPr>
+          <w:bCs/>
+        </w:rPr>
+      </w:pPr>
+      <w:r>
+        <w:rPr>
+          <w:bCs/>
+        </w:rPr>
+        <w:t>17.06.2014 – Klickprototyp und Endpräsentation</w:t>
+      </w:r>
+    </w:p>
+    <w:p>
+      <w:pPr>
+        <w:rPr>
+          <w:bCs/>
+        </w:rPr>
+      </w:pPr>
+    </w:p>
+    <w:p>
+      <w:pPr>
+        <w:numPr>
+          <w:ilvl w:val="0"/>
+          <w:numId w:val="1"/>
+        </w:numPr>
+        <w:rPr>
+          <w:b/>
+          <w:bCs/>
+        </w:rPr>
+      </w:pPr>
+      <w:r>
+        <w:rPr>
+          <w:b/>
+          <w:bCs/>
+        </w:rPr>
+        <w:t>Bildschirmstruktur</w:t>
+      </w:r>
+    </w:p>
+    <w:p>
+      <w:pPr>
+        <w:numPr>
+          <w:ilvl w:val="1"/>
+          <w:numId w:val="1"/>
+        </w:numPr>
+        <w:rPr>
+          <w:bCs/>
+        </w:rPr>
+      </w:pPr>
+      <w:r>
+        <w:rPr>
+          <w:bCs/>
+        </w:rPr>
+        <w:t>Allgemein</w:t>
+      </w:r>
+    </w:p>
+    <w:p>
+      <w:pPr>
+        <w:numPr>
+          <w:ilvl w:val="2"/>
+          <w:numId w:val="1"/>
+        </w:numPr>
+        <w:rPr>
+          <w:bCs/>
+        </w:rPr>
+      </w:pPr>
+      <w:r>
+        <w:rPr>
+          <w:bCs/>
+        </w:rPr>
+        <w:t>Rote Farbwahl ist durch die Farben des RBB begründet</w:t>
+      </w:r>
+    </w:p>
+    <w:p>
+      <w:pPr>
+        <w:numPr>
+          <w:ilvl w:val="2"/>
+          <w:numId w:val="1"/>
+        </w:numPr>
+        <w:rPr>
+          <w:bCs/>
+        </w:rPr>
+      </w:pPr>
+      <w:r>
+        <w:rPr>
+          <w:bCs/>
+        </w:rPr>
+        <w:t>Allgemeines Design verbindet Facebook, Foursquare und Instagramm-App, um die Identifikation mit der App zu stärken</w:t>
+      </w:r>
+    </w:p>
+    <w:p>
+      <w:pPr>
+        <w:numPr>
+          <w:ilvl w:val="1"/>
+          <w:numId w:val="1"/>
+        </w:numPr>
+        <w:rPr>
+          <w:bCs/>
+        </w:rPr>
+      </w:pPr>
+      <w:r>
+        <w:rPr>
+          <w:bCs/>
+        </w:rPr>
+        <w:t>Beitrag bearbeiten</w:t>
+      </w:r>
+    </w:p>
+    <w:p>
+      <w:pPr>
+        <w:numPr>
+          <w:ilvl w:val="2"/>
+          <w:numId w:val="1"/>
+        </w:numPr>
+        <w:rPr>
+          <w:bCs/>
+        </w:rPr>
+      </w:pPr>
+      <w:r>
+        <w:rPr>
+          <w:bCs/>
+        </w:rPr>
+        <w:t>Grunddesign an einen Texteditor angelehnt</w:t>
+      </w:r>
+    </w:p>
+    <w:p>
+      <w:pPr>
+        <w:numPr>
+          <w:ilvl w:val="2"/>
+          <w:numId w:val="1"/>
+        </w:numPr>
+        <w:rPr>
+          <w:bCs/>
+        </w:rPr>
+      </w:pPr>
+      <w:r>
+        <w:rPr>
+          <w:bCs/>
+        </w:rPr>
+        <w:t>Große Buttons für den Text ermöglichen einfache und sichere Auswahl auch für ältere Nutzer</w:t>
+      </w:r>
+    </w:p>
+    <w:p>
+      <w:pPr>
+        <w:numPr>
+          <w:ilvl w:val="2"/>
+          <w:numId w:val="1"/>
+        </w:numPr>
+        <w:rPr>
+          <w:bCs/>
+        </w:rPr>
+      </w:pPr>
+      <w:r>
+        <w:rPr>
+          <w:bCs/>
+        </w:rPr>
+        <w:t>Struktur entspricht dem finalen Beitrag, um eine bessere Vorstellung vom Endergebnis zu erhalten</w:t>
+      </w:r>
+    </w:p>
+    <w:p>
+      <w:pPr>
+        <w:numPr>
+          <w:ilvl w:val="2"/>
+          <w:numId w:val="1"/>
+        </w:numPr>
+        <w:rPr>
+          <w:bCs/>
+        </w:rPr>
+      </w:pPr>
+      <w:r>
+        <w:rPr>
+          <w:bCs/>
+        </w:rPr>
+        <w:t>Keine Überfülle an Funktionen um die Arbeit und Orientierung zu erleichtern</w:t>
+      </w:r>
+    </w:p>
+    <w:p>
+      <w:pPr>
+        <w:numPr>
+          <w:ilvl w:val="2"/>
+          <w:numId w:val="1"/>
+        </w:numPr>
+        <w:rPr>
+          <w:bCs/>
+        </w:rPr>
+      </w:pPr>
+      <w:r>
+        <w:rPr>
+          <w:bCs/>
+        </w:rPr>
+        <w:t>Bildauswahl bzw. Aufnahme ist Telefonnativ gelößt, so dass der Nutzer sich schnell zurechtfindet und effizient arbeiten kann</w:t>
+      </w:r>
+    </w:p>
+    <w:p>
+      <w:pPr>
+        <w:numPr>
+          <w:ilvl w:val="2"/>
+          <w:numId w:val="1"/>
+        </w:numPr>
+        <w:rPr>
+          <w:bCs/>
+        </w:rPr>
+      </w:pPr>
+      <w:r>
+        <w:rPr>
+          <w:bCs/>
+        </w:rPr>
+        <w:t>Das Schneiden von Videos kann entweder über eine einfache Sekundenangabe oder durch das Setzen eines Markers direkt auf dem Zeitstrahl des Videos erfolgen</w:t>
+      </w:r>
+    </w:p>
+    <w:p>
+      <w:pPr>
+        <w:numPr>
+          <w:ilvl w:val="3"/>
+          <w:numId w:val="1"/>
+        </w:numPr>
+        <w:rPr>
+          <w:bCs/>
+        </w:rPr>
+      </w:pPr>
+      <w:r>
+        <w:rPr>
+          <w:bCs/>
+        </w:rPr>
+        <w:t>Sekundenangabe für schnelle Bearbeitung und Nutzern, die sich nicht zu sehr damit auseinandersetzen wollen</w:t>
+      </w:r>
+    </w:p>
+    <w:p>
+      <w:pPr>
+        <w:numPr>
+          <w:ilvl w:val="3"/>
+          <w:numId w:val="1"/>
+        </w:numPr>
+        <w:rPr>
+          <w:bCs/>
+        </w:rPr>
+      </w:pPr>
+      <w:r>
+        <w:rPr>
+          <w:bCs/>
+        </w:rPr>
+        <w:t>Zeitlinie für fortgeschrittene Nutzer, die auch genau schneiden wollen</w:t>
+      </w:r>
       <w:bookmarkStart w:id="0" w:name="_GoBack"/>
       <w:bookmarkEnd w:id="0"/>
     </w:p>
     <w:p>
       <w:pPr>
-        <w:pStyle w:val="Listenabsatz"/>
         <w:numPr>
           <w:ilvl w:val="1"/>
           <w:numId w:val="1"/>
         </w:numPr>
-      </w:pPr>
-      <w:r>
-        <w:t>Benutzerprofil:</w:t>
-      </w:r>
-    </w:p>
-    <w:p>
-      <w:pPr>
-        <w:pStyle w:val="Listenabsatz"/>
-        <w:numPr>
-          <w:ilvl w:val="2"/>
-          <w:numId w:val="1"/>
-        </w:numPr>
-      </w:pPr>
-      <w:r>
-        <w:t>Avatar</w:t>
-      </w:r>
-    </w:p>
-    <w:p>
-      <w:pPr>
-        <w:pStyle w:val="Listenabsatz"/>
-        <w:numPr>
-          <w:ilvl w:val="2"/>
-          <w:numId w:val="1"/>
-        </w:numPr>
-      </w:pPr>
-      <w:r>
-        <w:t>„Rang“</w:t>
-      </w:r>
-    </w:p>
-    <w:p>
-      <w:pPr>
-        <w:pStyle w:val="Listenabsatz"/>
-        <w:numPr>
-          <w:ilvl w:val="2"/>
-          <w:numId w:val="1"/>
-        </w:numPr>
-      </w:pPr>
-      <w:r>
-        <w:t>Auflistung und Anzahl eigener Beiträge</w:t>
-      </w:r>
-    </w:p>
-    <w:p>
-      <w:pPr>
-        <w:pStyle w:val="Listenabsatz"/>
-        <w:numPr>
-          <w:ilvl w:val="2"/>
-          <w:numId w:val="1"/>
-        </w:numPr>
-      </w:pPr>
-      <w:r>
-        <w:t xml:space="preserve">eigene </w:t>
-      </w:r>
-      <w:r>
-        <w:t>Unterseite/</w:t>
-      </w:r>
-      <w:r>
-        <w:t>Listen (z.B. Lieblingsorte in Berlin o.ä.)</w:t>
-      </w:r>
-    </w:p>
-    <w:p>
-      <w:pPr>
-        <w:pStyle w:val="Listenabsatz"/>
-        <w:numPr>
-          <w:ilvl w:val="2"/>
-          <w:numId w:val="1"/>
-        </w:numPr>
-      </w:pPr>
-      <w:r>
-        <w:t>eigene Alben</w:t>
-      </w:r>
-    </w:p>
-    <w:p>
-      <w:pPr>
-        <w:pStyle w:val="Listenabsatz"/>
-        <w:numPr>
-          <w:ilvl w:val="2"/>
-          <w:numId w:val="1"/>
-        </w:numPr>
-      </w:pPr>
-      <w:r>
-        <w:t>Kurzvorstellung (optional)</w:t>
-      </w:r>
-    </w:p>
-    <w:p>
-      <w:pPr>
-        <w:pStyle w:val="Listenabsatz"/>
-        <w:numPr>
-          <w:ilvl w:val="2"/>
-          <w:numId w:val="1"/>
-        </w:numPr>
-      </w:pPr>
-      <w:r>
-        <w:t xml:space="preserve">Trophäenauflistung </w:t>
-      </w:r>
-      <w:r>
-        <w:t xml:space="preserve">„Hall of Fame“ </w:t>
-      </w:r>
-      <w:r>
-        <w:t>(editierbar)</w:t>
-      </w:r>
-    </w:p>
-    <w:p>
-      <w:pPr>
-        <w:pStyle w:val="Listenabsatz"/>
-        <w:numPr>
-          <w:ilvl w:val="2"/>
-          <w:numId w:val="1"/>
-        </w:numPr>
-      </w:pPr>
-      <w:r>
-        <w:t>Freundeliste</w:t>
-      </w:r>
-    </w:p>
-    <w:p>
-      <w:pPr>
-        <w:pStyle w:val="Listenabsatz"/>
-        <w:numPr>
-          <w:ilvl w:val="2"/>
-          <w:numId w:val="1"/>
-        </w:numPr>
-      </w:pPr>
-      <w:r>
+        <w:rPr>
+          <w:bCs/>
+        </w:rPr>
+      </w:pPr>
+      <w:r>
+        <w:rPr>
+          <w:bCs/>
+        </w:rPr>
         <w:lastRenderedPageBreak/>
-        <w:t>Eigener Kalender (mit TV</w:t>
-      </w:r>
-      <w:r>
-        <w:t>-/Radio</w:t>
-      </w:r>
-      <w:r>
-        <w:t>-Sendungen, Veranstaltungen in der Region o.ä.)</w:t>
-      </w:r>
-    </w:p>
-    <w:p>
-      <w:pPr>
-        <w:pStyle w:val="Listenabsatz"/>
-        <w:numPr>
-          <w:ilvl w:val="1"/>
-          <w:numId w:val="1"/>
-        </w:numPr>
-      </w:pPr>
-      <w:r>
-        <w:t>Punktesystem:</w:t>
-      </w:r>
-    </w:p>
-    <w:p>
-      <w:pPr>
-        <w:pStyle w:val="Listenabsatz"/>
-        <w:numPr>
-          <w:ilvl w:val="2"/>
-          <w:numId w:val="1"/>
-        </w:numPr>
-      </w:pPr>
-      <w:r>
-        <w:t>Benutzer erhält verschiedene Ränge anhand gesammelter „Erfahrungspunkte“</w:t>
-      </w:r>
-      <w:r>
-        <w:t xml:space="preserve"> (evtl. Umbenennung in „RBB-Points“ o.ä.)</w:t>
-      </w:r>
-    </w:p>
-    <w:p>
-      <w:pPr>
-        <w:pStyle w:val="Listenabsatz"/>
-        <w:numPr>
-          <w:ilvl w:val="2"/>
-          <w:numId w:val="1"/>
-        </w:numPr>
-      </w:pPr>
-      <w:r>
-        <w:t>Ränge schalten bestimmte Features frei</w:t>
-      </w:r>
-      <w:r>
-        <w:t>, z.B.erweitertes Maximum an hochgeladenen Fotos, größere Beitragslänge o.ä.</w:t>
-      </w:r>
-    </w:p>
-    <w:p>
-      <w:pPr>
-        <w:pStyle w:val="Listenabsatz"/>
-        <w:numPr>
-          <w:ilvl w:val="2"/>
-          <w:numId w:val="1"/>
-        </w:numPr>
-      </w:pPr>
-      <w:r>
-        <w:t>Tröphäen beim Erreichen bestimmter Ziele</w:t>
-      </w:r>
-      <w:r>
-        <w:t xml:space="preserve"> (ähnlich Foursquare)</w:t>
-      </w:r>
-      <w:r>
-        <w:t>:</w:t>
-      </w:r>
-    </w:p>
-    <w:p>
-      <w:pPr>
-        <w:pStyle w:val="Listenabsatz"/>
-        <w:numPr>
-          <w:ilvl w:val="3"/>
-          <w:numId w:val="1"/>
-        </w:numPr>
-      </w:pPr>
-      <w:r>
-        <w:t>Anzahl eigener Beiträge</w:t>
-      </w:r>
-    </w:p>
-    <w:p>
-      <w:pPr>
-        <w:pStyle w:val="Listenabsatz"/>
-        <w:numPr>
-          <w:ilvl w:val="3"/>
-          <w:numId w:val="1"/>
-        </w:numPr>
-      </w:pPr>
-      <w:r>
-        <w:t>Anzahl selbst gegebene „gefällt mir“ ö.ä.</w:t>
-      </w:r>
-    </w:p>
-    <w:p>
-      <w:pPr>
-        <w:pStyle w:val="Listenabsatz"/>
-        <w:numPr>
-          <w:ilvl w:val="3"/>
-          <w:numId w:val="1"/>
-        </w:numPr>
-      </w:pPr>
-      <w:r>
-        <w:t>Anzahl selbst erhaltene „gefällt mir“ o.ä.</w:t>
-      </w:r>
-    </w:p>
-    <w:p>
-      <w:pPr>
-        <w:pStyle w:val="Listenabsatz"/>
-        <w:numPr>
-          <w:ilvl w:val="3"/>
-          <w:numId w:val="1"/>
-        </w:numPr>
-      </w:pPr>
-      <w:r>
-        <w:t>Anzahl der Freunde</w:t>
-      </w:r>
-    </w:p>
-    <w:p>
-      <w:pPr>
-        <w:pStyle w:val="Listenabsatz"/>
-        <w:numPr>
-          <w:ilvl w:val="3"/>
-          <w:numId w:val="1"/>
-        </w:numPr>
-      </w:pPr>
-      <w:r>
-        <w:t>Anzahl geteilter Inhalte</w:t>
-      </w:r>
-      <w:r>
-        <w:t xml:space="preserve"> mit anderen soz. Netzwerken</w:t>
-      </w:r>
-      <w:r>
-        <w:t xml:space="preserve"> (?)</w:t>
-      </w:r>
-    </w:p>
-    <w:p>
-      <w:pPr>
-        <w:pStyle w:val="Listenabsatz"/>
-        <w:numPr>
-          <w:ilvl w:val="1"/>
-          <w:numId w:val="1"/>
-        </w:numPr>
-      </w:pPr>
-      <w:r>
-        <w:t>Beitragserstellung</w:t>
-      </w:r>
-      <w:r>
-        <w:t>:</w:t>
-      </w:r>
-    </w:p>
-    <w:p>
-      <w:pPr>
-        <w:pStyle w:val="Listenabsatz"/>
-        <w:numPr>
-          <w:ilvl w:val="2"/>
-          <w:numId w:val="1"/>
-        </w:numPr>
-      </w:pPr>
-      <w:r>
-        <w:t xml:space="preserve">Bewertung </w:t>
-      </w:r>
-      <w:r>
-        <w:t>„gefällt mir“</w:t>
-      </w:r>
-      <w:r>
-        <w:t>, „bedankt“, „hilfreich“, „Sterne *****“</w:t>
-      </w:r>
-    </w:p>
-    <w:p>
-      <w:pPr>
-        <w:pStyle w:val="Listenabsatz"/>
-        <w:numPr>
-          <w:ilvl w:val="2"/>
-          <w:numId w:val="1"/>
-        </w:numPr>
-      </w:pPr>
-      <w:r>
-        <w:t xml:space="preserve">Verbindung mit </w:t>
-      </w:r>
-      <w:r>
-        <w:t xml:space="preserve">anderen sozialen Netzwerken wie </w:t>
-      </w:r>
-      <w:r>
-        <w:t xml:space="preserve">Facebook </w:t>
-      </w:r>
-      <w:r>
-        <w:t>und/</w:t>
-      </w:r>
-      <w:r>
-        <w:t>oder Twitter</w:t>
-      </w:r>
-      <w:r>
-        <w:t xml:space="preserve"> (Teilen möglich)</w:t>
-      </w:r>
-    </w:p>
-    <w:p>
-      <w:pPr>
-        <w:pStyle w:val="Listenabsatz"/>
-        <w:numPr>
-          <w:ilvl w:val="2"/>
-          <w:numId w:val="1"/>
-        </w:numPr>
-      </w:pPr>
-      <w:r>
-        <w:t>Smileys verfügbar</w:t>
-      </w:r>
-    </w:p>
-    <w:p>
-      <w:pPr>
-        <w:pStyle w:val="Listenabsatz"/>
-        <w:numPr>
-          <w:ilvl w:val="2"/>
-          <w:numId w:val="1"/>
-        </w:numPr>
-      </w:pPr>
-      <w:r>
-        <w:t>n</w:t>
-      </w:r>
-      <w:r>
-        <w:t xml:space="preserve">achträgliches </w:t>
-      </w:r>
-      <w:r>
-        <w:t>Bearbeiten</w:t>
-      </w:r>
-      <w:r>
-        <w:t xml:space="preserve"> möglich</w:t>
-      </w:r>
-    </w:p>
-    <w:p>
-      <w:pPr>
-        <w:pStyle w:val="Listenabsatz"/>
-        <w:numPr>
-          <w:ilvl w:val="2"/>
-          <w:numId w:val="1"/>
-        </w:numPr>
-      </w:pPr>
-      <w:r>
-        <w:t>Überschrift, Klartext</w:t>
-      </w:r>
-    </w:p>
-    <w:p>
-      <w:pPr>
-        <w:pStyle w:val="Listenabsatz"/>
-        <w:numPr>
-          <w:ilvl w:val="2"/>
-          <w:numId w:val="1"/>
-        </w:numPr>
-      </w:pPr>
-      <w:r>
-        <w:t>Datei hochladen</w:t>
-      </w:r>
-      <w:r>
-        <w:t>:</w:t>
-      </w:r>
-    </w:p>
-    <w:p>
-      <w:pPr>
-        <w:pStyle w:val="Listenabsatz"/>
-        <w:numPr>
-          <w:ilvl w:val="3"/>
-          <w:numId w:val="1"/>
-        </w:numPr>
-      </w:pPr>
-      <w:r>
-        <w:t>Möglichkeit zur direkten Aufnahme mit der Kamera</w:t>
-      </w:r>
-    </w:p>
-    <w:p>
-      <w:pPr>
-        <w:pStyle w:val="Listenabsatz"/>
-        <w:numPr>
-          <w:ilvl w:val="3"/>
-          <w:numId w:val="1"/>
-        </w:numPr>
-      </w:pPr>
-      <w:r>
-        <w:t>Möglichkeit zur Auswahl durch Dateiexplorer</w:t>
-      </w:r>
-    </w:p>
-    <w:p>
-      <w:pPr>
-        <w:pStyle w:val="Listenabsatz"/>
-        <w:numPr>
-          <w:ilvl w:val="3"/>
-          <w:numId w:val="1"/>
-        </w:numPr>
-      </w:pPr>
-      <w:r>
-        <w:t>Vor dem Absenden: Bild</w:t>
-      </w:r>
-      <w:r>
-        <w:t>, Video</w:t>
-      </w:r>
-      <w:r>
-        <w:t xml:space="preserve"> zuschneiden o.ä.</w:t>
-      </w:r>
-      <w:r>
-        <w:t>, um Qualität zu verbessern</w:t>
-      </w:r>
-    </w:p>
-    <w:p>
-      <w:pPr>
-        <w:pStyle w:val="Listenabsatz"/>
-        <w:numPr>
-          <w:ilvl w:val="2"/>
-          <w:numId w:val="1"/>
-        </w:numPr>
-      </w:pPr>
-      <w:r>
-        <w:t>GPS-Nutzung (Ort des Beitrages)</w:t>
-      </w:r>
-    </w:p>
-    <w:p>
-      <w:pPr>
-        <w:pStyle w:val="Listenabsatz"/>
-        <w:numPr>
-          <w:ilvl w:val="1"/>
-          <w:numId w:val="1"/>
-        </w:numPr>
-      </w:pPr>
-      <w:r>
-        <w:t>Verbindung mit anderen Medien:</w:t>
-      </w:r>
-    </w:p>
-    <w:p>
-      <w:pPr>
-        <w:pStyle w:val="Listenabsatz"/>
-        <w:numPr>
-          <w:ilvl w:val="2"/>
-          <w:numId w:val="1"/>
-        </w:numPr>
-      </w:pPr>
-      <w:r>
-        <w:t>Bezug zum aktuellen Radio- und TV-Programm des RBB:</w:t>
-      </w:r>
-    </w:p>
-    <w:p>
-      <w:pPr>
-        <w:pStyle w:val="Listenabsatz"/>
-        <w:numPr>
-          <w:ilvl w:val="3"/>
-          <w:numId w:val="1"/>
-        </w:numPr>
-      </w:pPr>
-      <w:r>
-        <w:t>Gewinnspiele</w:t>
-      </w:r>
-    </w:p>
-    <w:p>
-      <w:pPr>
-        <w:pStyle w:val="Listenabsatz"/>
-        <w:numPr>
-          <w:ilvl w:val="3"/>
-          <w:numId w:val="1"/>
-        </w:numPr>
-      </w:pPr>
-      <w:r>
-        <w:t>Quizfragen o.ä. während der aktuellen Sendung im TV</w:t>
-      </w:r>
-      <w:r>
-        <w:t xml:space="preserve"> (Multiscreen?)</w:t>
-      </w:r>
-    </w:p>
-    <w:p>
-      <w:pPr>
-        <w:pStyle w:val="Listenabsatz"/>
-        <w:numPr>
-          <w:ilvl w:val="1"/>
-          <w:numId w:val="1"/>
-        </w:numPr>
-      </w:pPr>
-      <w:r>
-        <w:t>Community</w:t>
-      </w:r>
-    </w:p>
-    <w:p>
-      <w:pPr>
-        <w:pStyle w:val="Listenabsatz"/>
-        <w:numPr>
-          <w:ilvl w:val="2"/>
-          <w:numId w:val="1"/>
-        </w:numPr>
-      </w:pPr>
-      <w:r>
-        <w:t>Erstellung von Veranstaltungen, Orten (Sehenswürdigkeiten, Restaurants)</w:t>
-      </w:r>
-    </w:p>
-    <w:p>
-      <w:pPr>
-        <w:pStyle w:val="Listenabsatz"/>
-        <w:numPr>
-          <w:ilvl w:val="2"/>
-          <w:numId w:val="1"/>
-        </w:numPr>
-      </w:pPr>
-      <w:r>
-        <w:t>Erstellung von Interessengruppen</w:t>
-      </w:r>
-    </w:p>
-    <w:p>
-      <w:pPr>
-        <w:pStyle w:val="Listenabsatz"/>
-        <w:numPr>
-          <w:ilvl w:val="2"/>
-          <w:numId w:val="1"/>
-        </w:numPr>
-      </w:pPr>
-      <w:r>
-        <w:t>Erstellung von Favouritenlisten / Lieblingsrouten o.ä.</w:t>
-      </w:r>
-    </w:p>
-    <w:p>
-      <w:pPr>
-        <w:pStyle w:val="Listenabsatz"/>
-        <w:numPr>
-          <w:ilvl w:val="2"/>
-          <w:numId w:val="1"/>
-        </w:numPr>
-      </w:pPr>
-      <w:r>
-        <w:t>Berwertungssysteme</w:t>
-      </w:r>
-    </w:p>
-    <w:p>
-      <w:pPr>
-        <w:ind w:left="360"/>
-      </w:pPr>
-    </w:p>
-    <w:p>
-      <w:pPr>
-        <w:numPr>
-          <w:ilvl w:val="0"/>
-          <w:numId w:val="1"/>
-        </w:numPr>
-        <w:rPr>
-          <w:b/>
-          <w:bCs/>
-        </w:rPr>
-      </w:pPr>
-      <w:r>
-        <w:rPr>
-          <w:b/>
-          <w:bCs/>
-        </w:rPr>
-        <w:t>Schätzung der Produktionszeit mit Angabe der Meilensteine</w:t>
-      </w:r>
-    </w:p>
-    <w:p>
-      <w:pPr>
-        <w:numPr>
-          <w:ilvl w:val="1"/>
-          <w:numId w:val="1"/>
-        </w:numPr>
-        <w:rPr>
-          <w:bCs/>
-        </w:rPr>
-      </w:pPr>
-      <w:r>
-        <w:rPr>
-          <w:bCs/>
-        </w:rPr>
-        <w:t>19.06.2014 – erste Wireframes und Zwischenabgabe</w:t>
-      </w:r>
-    </w:p>
-    <w:p>
-      <w:pPr>
-        <w:numPr>
-          <w:ilvl w:val="1"/>
-          <w:numId w:val="1"/>
-        </w:numPr>
-        <w:rPr>
-          <w:bCs/>
-        </w:rPr>
-      </w:pPr>
-      <w:r>
-        <w:rPr>
-          <w:bCs/>
-        </w:rPr>
-        <w:t>17.06.2014 – Klickprototyp und Endpräsentation</w:t>
-      </w:r>
-    </w:p>
-    <w:p/>
+        <w:t>Profilseite</w:t>
+      </w:r>
+    </w:p>
+    <w:p>
+      <w:pPr>
+        <w:numPr>
+          <w:ilvl w:val="2"/>
+          <w:numId w:val="1"/>
+        </w:numPr>
+        <w:rPr>
+          <w:bCs/>
+        </w:rPr>
+      </w:pPr>
+      <w:r>
+        <w:rPr>
+          <w:bCs/>
+        </w:rPr>
+        <w:t>Design an Instagram-Profil angelehnt</w:t>
+      </w:r>
+    </w:p>
+    <w:p>
+      <w:pPr>
+        <w:numPr>
+          <w:ilvl w:val="2"/>
+          <w:numId w:val="1"/>
+        </w:numPr>
+        <w:rPr>
+          <w:bCs/>
+        </w:rPr>
+      </w:pPr>
+      <w:r>
+        <w:rPr>
+          <w:bCs/>
+        </w:rPr>
+        <w:t>Übersichtliche Anordnung aller relevanten Daten</w:t>
+      </w:r>
+    </w:p>
+    <w:p>
+      <w:pPr>
+        <w:numPr>
+          <w:ilvl w:val="2"/>
+          <w:numId w:val="1"/>
+        </w:numPr>
+        <w:rPr>
+          <w:bCs/>
+        </w:rPr>
+      </w:pPr>
+      <w:r>
+        <w:rPr>
+          <w:bCs/>
+        </w:rPr>
+        <w:t xml:space="preserve">Anordnung der Abonnenten oder abonnierten Personen als Liste ähnlich einem Handytelefonbuch </w:t>
+      </w:r>
+      <w:r>
+        <w:rPr>
+          <w:bCs/>
+        </w:rPr>
+        <w:sym w:font="Wingdings" w:char="F0E0"/>
+      </w:r>
+      <w:r>
+        <w:rPr>
+          <w:bCs/>
+        </w:rPr>
+        <w:t xml:space="preserve"> </w:t>
+      </w:r>
+      <w:r>
+        <w:rPr>
+          <w:bCs/>
+        </w:rPr>
+        <w:t>Nutzererwartung erfüllen</w:t>
+      </w:r>
+    </w:p>
+    <w:p>
+      <w:pPr>
+        <w:numPr>
+          <w:ilvl w:val="2"/>
+          <w:numId w:val="1"/>
+        </w:numPr>
+        <w:rPr>
+          <w:bCs/>
+        </w:rPr>
+      </w:pPr>
+      <w:r>
+        <w:rPr>
+          <w:bCs/>
+        </w:rPr>
+        <w:t>Großskalierte Buttons und auswahlbereich um Komformität zu verbessern</w:t>
+      </w:r>
+    </w:p>
     <w:sectPr>
       <w:pgSz w:w="11906" w:h="16838"/>
       <w:pgMar w:top="1417" w:right="1417" w:bottom="1134" w:left="1417" w:header="708" w:footer="708" w:gutter="0"/>
@@ -1176,6 +1509,92 @@
     </w:lvl>
   </w:abstractNum>
   <w:abstractNum w:abstractNumId="1">
+    <w:nsid w:val="3A3D774C"/>
+    <w:multiLevelType w:val="hybridMultilevel"/>
+    <w:tmpl w:val="D5CA4B36"/>
+    <w:lvl w:ilvl="0" w:tplc="0407000F">
+      <w:start w:val="1"/>
+      <w:numFmt w:val="decimal"/>
+      <w:lvlText w:val="%1."/>
+      <w:lvlJc w:val="left"/>
+      <w:pPr>
+        <w:ind w:left="780" w:hanging="360"/>
+      </w:pPr>
+    </w:lvl>
+    <w:lvl w:ilvl="1" w:tplc="04070019" w:tentative="1">
+      <w:start w:val="1"/>
+      <w:numFmt w:val="lowerLetter"/>
+      <w:lvlText w:val="%2."/>
+      <w:lvlJc w:val="left"/>
+      <w:pPr>
+        <w:ind w:left="1500" w:hanging="360"/>
+      </w:pPr>
+    </w:lvl>
+    <w:lvl w:ilvl="2" w:tplc="0407001B" w:tentative="1">
+      <w:start w:val="1"/>
+      <w:numFmt w:val="lowerRoman"/>
+      <w:lvlText w:val="%3."/>
+      <w:lvlJc w:val="right"/>
+      <w:pPr>
+        <w:ind w:left="2220" w:hanging="180"/>
+      </w:pPr>
+    </w:lvl>
+    <w:lvl w:ilvl="3" w:tplc="0407000F" w:tentative="1">
+      <w:start w:val="1"/>
+      <w:numFmt w:val="decimal"/>
+      <w:lvlText w:val="%4."/>
+      <w:lvlJc w:val="left"/>
+      <w:pPr>
+        <w:ind w:left="2940" w:hanging="360"/>
+      </w:pPr>
+    </w:lvl>
+    <w:lvl w:ilvl="4" w:tplc="04070019" w:tentative="1">
+      <w:start w:val="1"/>
+      <w:numFmt w:val="lowerLetter"/>
+      <w:lvlText w:val="%5."/>
+      <w:lvlJc w:val="left"/>
+      <w:pPr>
+        <w:ind w:left="3660" w:hanging="360"/>
+      </w:pPr>
+    </w:lvl>
+    <w:lvl w:ilvl="5" w:tplc="0407001B" w:tentative="1">
+      <w:start w:val="1"/>
+      <w:numFmt w:val="lowerRoman"/>
+      <w:lvlText w:val="%6."/>
+      <w:lvlJc w:val="right"/>
+      <w:pPr>
+        <w:ind w:left="4380" w:hanging="180"/>
+      </w:pPr>
+    </w:lvl>
+    <w:lvl w:ilvl="6" w:tplc="0407000F" w:tentative="1">
+      <w:start w:val="1"/>
+      <w:numFmt w:val="decimal"/>
+      <w:lvlText w:val="%7."/>
+      <w:lvlJc w:val="left"/>
+      <w:pPr>
+        <w:ind w:left="5100" w:hanging="360"/>
+      </w:pPr>
+    </w:lvl>
+    <w:lvl w:ilvl="7" w:tplc="04070019" w:tentative="1">
+      <w:start w:val="1"/>
+      <w:numFmt w:val="lowerLetter"/>
+      <w:lvlText w:val="%8."/>
+      <w:lvlJc w:val="left"/>
+      <w:pPr>
+        <w:ind w:left="5820" w:hanging="360"/>
+      </w:pPr>
+    </w:lvl>
+    <w:lvl w:ilvl="8" w:tplc="0407001B" w:tentative="1">
+      <w:start w:val="1"/>
+      <w:numFmt w:val="lowerRoman"/>
+      <w:lvlText w:val="%9."/>
+      <w:lvlJc w:val="right"/>
+      <w:pPr>
+        <w:ind w:left="6540" w:hanging="180"/>
+      </w:pPr>
+    </w:lvl>
+  </w:abstractNum>
+  <w:abstractNum w:abstractNumId="2">
     <w:nsid w:val="41BB6581"/>
     <w:multiLevelType w:val="hybridMultilevel"/>
     <w:tmpl w:val="BFCEB22E"/>
@@ -1292,6 +1711,9 @@
     <w:abstractNumId w:val="0"/>
   </w:num>
   <w:num w:numId="2">
+    <w:abstractNumId w:val="2"/>
+  </w:num>
+  <w:num w:numId="3">
     <w:abstractNumId w:val="1"/>
   </w:num>
 </w:numbering>
